--- a/Final Exam/Evidence for a Scale Invariant Relationship Between the Incumbency Advantage and the Nationalization of House Elections - final post acceptance - no markup.docx
+++ b/Final Exam/Evidence for a Scale Invariant Relationship Between the Incumbency Advantage and the Nationalization of House Elections - final post acceptance - no markup.docx
@@ -1,6 +1,6 @@
 
 <file path=word/document.xml><?xml version="1.0" encoding="utf-8"?>
-<w:document xmlns:wpc="http://schemas.microsoft.com/office/word/2010/wordprocessingCanvas" xmlns:mo="http://schemas.microsoft.com/office/mac/office/2008/main" xmlns:mc="http://schemas.openxmlformats.org/markup-compatibility/2006" xmlns:mv="urn:schemas-microsoft-com:mac:vml" xmlns:o="urn:schemas-microsoft-com:office:office" xmlns:r="http://schemas.openxmlformats.org/officeDocument/2006/relationships" xmlns:m="http://schemas.openxmlformats.org/officeDocument/2006/math" xmlns:v="urn:schemas-microsoft-com:vml" xmlns:wp14="http://schemas.microsoft.com/office/word/2010/wordprocessingDrawing" xmlns:wp="http://schemas.openxmlformats.org/drawingml/2006/wordprocessingDrawing" xmlns:w10="urn:schemas-microsoft-com:office:word" xmlns:w="http://schemas.openxmlformats.org/wordprocessingml/2006/main" xmlns:w14="http://schemas.microsoft.com/office/word/2010/wordml" xmlns:w15="http://schemas.microsoft.com/office/word/2012/wordml" xmlns:wpg="http://schemas.microsoft.com/office/word/2010/wordprocessingGroup" xmlns:wpi="http://schemas.microsoft.com/office/word/2010/wordprocessingInk" xmlns:wne="http://schemas.microsoft.com/office/word/2006/wordml" xmlns:wps="http://schemas.microsoft.com/office/word/2010/wordprocessingShape" mc:Ignorable="w14 w15 wp14">
+<w:document xmlns:wpc="http://schemas.microsoft.com/office/word/2010/wordprocessingCanvas" xmlns:cx="http://schemas.microsoft.com/office/drawing/2014/chartex" xmlns:cx1="http://schemas.microsoft.com/office/drawing/2015/9/8/chartex" xmlns:cx2="http://schemas.microsoft.com/office/drawing/2015/10/21/chartex" xmlns:cx3="http://schemas.microsoft.com/office/drawing/2016/5/9/chartex" xmlns:cx4="http://schemas.microsoft.com/office/drawing/2016/5/10/chartex" xmlns:cx5="http://schemas.microsoft.com/office/drawing/2016/5/11/chartex" xmlns:cx6="http://schemas.microsoft.com/office/drawing/2016/5/12/chartex" xmlns:cx7="http://schemas.microsoft.com/office/drawing/2016/5/13/chartex" xmlns:cx8="http://schemas.microsoft.com/office/drawing/2016/5/14/chartex" xmlns:mc="http://schemas.openxmlformats.org/markup-compatibility/2006" xmlns:aink="http://schemas.microsoft.com/office/drawing/2016/ink" xmlns:am3d="http://schemas.microsoft.com/office/drawing/2017/model3d" xmlns:o="urn:schemas-microsoft-com:office:office" xmlns:oel="http://schemas.microsoft.com/office/2019/extlst" xmlns:r="http://schemas.openxmlformats.org/officeDocument/2006/relationships" xmlns:m="http://schemas.openxmlformats.org/officeDocument/2006/math" xmlns:v="urn:schemas-microsoft-com:vml" xmlns:wp14="http://schemas.microsoft.com/office/word/2010/wordprocessingDrawing" xmlns:wp="http://schemas.openxmlformats.org/drawingml/2006/wordprocessingDrawing" xmlns:w10="urn:schemas-microsoft-com:office:word" xmlns:w="http://schemas.openxmlformats.org/wordprocessingml/2006/main" xmlns:w14="http://schemas.microsoft.com/office/word/2010/wordml" xmlns:w15="http://schemas.microsoft.com/office/word/2012/wordml" xmlns:w16cex="http://schemas.microsoft.com/office/word/2018/wordml/cex" xmlns:w16cid="http://schemas.microsoft.com/office/word/2016/wordml/cid" xmlns:w16="http://schemas.microsoft.com/office/word/2018/wordml" xmlns:w16sdtdh="http://schemas.microsoft.com/office/word/2020/wordml/sdtdatahash" xmlns:w16se="http://schemas.microsoft.com/office/word/2015/wordml/symex" xmlns:wpg="http://schemas.microsoft.com/office/word/2010/wordprocessingGroup" xmlns:wpi="http://schemas.microsoft.com/office/word/2010/wordprocessingInk" xmlns:wne="http://schemas.microsoft.com/office/word/2006/wordml" xmlns:wps="http://schemas.microsoft.com/office/word/2010/wordprocessingShape" mc:Ignorable="w14 w15 w16se w16cid w16 w16cex w16sdtdh wp14">
   <w:body>
     <w:p>
       <w:pPr>
@@ -191,8 +191,16 @@
         <w:rPr>
           <w:rFonts w:ascii="XITS" w:hAnsi="XITS"/>
         </w:rPr>
-        <w:t>Brad L. LeVeck</w:t>
-      </w:r>
+        <w:t xml:space="preserve">Brad L. </w:t>
+      </w:r>
+      <w:proofErr w:type="spellStart"/>
+      <w:r>
+        <w:rPr>
+          <w:rFonts w:ascii="XITS" w:hAnsi="XITS"/>
+        </w:rPr>
+        <w:t>LeVeck</w:t>
+      </w:r>
+      <w:proofErr w:type="spellEnd"/>
       <w:r>
         <w:rPr>
           <w:rStyle w:val="FootnoteReference"/>
@@ -1567,6 +1575,7 @@
           <w:sz w:val="28"/>
           <w:szCs w:val="28"/>
         </w:rPr>
+        <w:lastRenderedPageBreak/>
         <w:t>Methods and Results</w:t>
       </w:r>
     </w:p>
@@ -1883,12 +1892,21 @@
           <w:rFonts w:ascii="XITS" w:hAnsi="XITS"/>
           <w:color w:val="000000" w:themeColor="text1"/>
         </w:rPr>
-        <w:t xml:space="preserve"> is more readily available for the entire time-period: t</w:t>
-      </w:r>
-      <w:r>
-        <w:rPr>
-          <w:rFonts w:ascii="XITS" w:hAnsi="XITS"/>
-          <w:color w:val="000000" w:themeColor="text1"/>
+        <w:t xml:space="preserve"> is more readily available for the entire time-period: </w:t>
+      </w:r>
+      <w:r>
+        <w:rPr>
+          <w:rFonts w:ascii="XITS" w:hAnsi="XITS"/>
+          <w:color w:val="000000" w:themeColor="text1"/>
+          <w:highlight w:val="yellow"/>
+        </w:rPr>
+        <w:t>t</w:t>
+      </w:r>
+      <w:r>
+        <w:rPr>
+          <w:rFonts w:ascii="XITS" w:hAnsi="XITS"/>
+          <w:color w:val="000000" w:themeColor="text1"/>
+          <w:highlight w:val="yellow"/>
         </w:rPr>
         <w:t xml:space="preserve">he variance in the district-level </w:t>
       </w:r>
@@ -1896,6 +1914,7 @@
         <w:rPr>
           <w:rFonts w:ascii="XITS" w:hAnsi="XITS"/>
           <w:color w:val="000000" w:themeColor="text1"/>
+          <w:highlight w:val="yellow"/>
         </w:rPr>
         <w:t>two-party</w:t>
       </w:r>
@@ -1903,6 +1922,7 @@
         <w:rPr>
           <w:rFonts w:ascii="XITS" w:hAnsi="XITS"/>
           <w:color w:val="000000" w:themeColor="text1"/>
+          <w:highlight w:val="yellow"/>
         </w:rPr>
         <w:t xml:space="preserve"> vote-swing</w:t>
       </w:r>
@@ -1910,6 +1930,7 @@
         <w:rPr>
           <w:rFonts w:ascii="XITS" w:hAnsi="XITS"/>
           <w:color w:val="000000" w:themeColor="text1"/>
+          <w:highlight w:val="yellow"/>
         </w:rPr>
         <w:t>.</w:t>
       </w:r>
@@ -1918,7 +1939,23 @@
           <w:rFonts w:ascii="XITS" w:hAnsi="XITS"/>
           <w:color w:val="000000" w:themeColor="text1"/>
         </w:rPr>
-        <w:t xml:space="preserve"> This measure was originally proposed by Kawato </w:t>
+        <w:t xml:space="preserve"> This measure was originally proposed by </w:t>
+      </w:r>
+      <w:proofErr w:type="spellStart"/>
+      <w:r>
+        <w:rPr>
+          <w:rFonts w:ascii="XITS" w:hAnsi="XITS"/>
+          <w:color w:val="000000" w:themeColor="text1"/>
+        </w:rPr>
+        <w:t>Kawato</w:t>
+      </w:r>
+      <w:proofErr w:type="spellEnd"/>
+      <w:r>
+        <w:rPr>
+          <w:rFonts w:ascii="XITS" w:hAnsi="XITS"/>
+          <w:color w:val="000000" w:themeColor="text1"/>
+        </w:rPr>
+        <w:t xml:space="preserve"> </w:t>
       </w:r>
       <w:r>
         <w:rPr>
@@ -1999,8 +2036,17 @@
           <w:rFonts w:ascii="XITS" w:hAnsi="XITS"/>
           <w:color w:val="000000" w:themeColor="text1"/>
         </w:rPr>
-        <w:t>According to Kawato</w:t>
-      </w:r>
+        <w:t xml:space="preserve">According to </w:t>
+      </w:r>
+      <w:proofErr w:type="spellStart"/>
+      <w:r>
+        <w:rPr>
+          <w:rFonts w:ascii="XITS" w:hAnsi="XITS"/>
+          <w:color w:val="000000" w:themeColor="text1"/>
+        </w:rPr>
+        <w:t>Kawato</w:t>
+      </w:r>
+      <w:proofErr w:type="spellEnd"/>
       <w:r>
         <w:rPr>
           <w:rFonts w:ascii="XITS" w:hAnsi="XITS"/>
@@ -2461,6 +2507,7 @@
           <w:rFonts w:ascii="XITS" w:hAnsi="XITS"/>
           <w:color w:val="000000" w:themeColor="text1"/>
         </w:rPr>
+        <w:lastRenderedPageBreak/>
         <w:tab/>
       </w:r>
       <w:r>
@@ -2475,7 +2522,22 @@
           <w:rFonts w:ascii="XITS" w:hAnsi="XITS"/>
           <w:color w:val="000000" w:themeColor="text1"/>
         </w:rPr>
-        <w:t xml:space="preserve"> raw variances can be hard to interpret, and because they can over-weight outliers, we use the standard deviation in the district vote swing (rather than the variance).</w:t>
+        <w:t xml:space="preserve"> raw variances can be hard to interpret, and because they can over-weight outliers, we use </w:t>
+      </w:r>
+      <w:r>
+        <w:rPr>
+          <w:rFonts w:ascii="XITS" w:hAnsi="XITS"/>
+          <w:color w:val="000000" w:themeColor="text1"/>
+          <w:highlight w:val="yellow"/>
+        </w:rPr>
+        <w:t>the standard deviation in the district vote swing</w:t>
+      </w:r>
+      <w:r>
+        <w:rPr>
+          <w:rFonts w:ascii="XITS" w:hAnsi="XITS"/>
+          <w:color w:val="000000" w:themeColor="text1"/>
+        </w:rPr>
+        <w:t xml:space="preserve"> (rather than the variance).</w:t>
       </w:r>
       <w:r>
         <w:rPr>
@@ -2568,15 +2630,16 @@
           <w:rFonts w:ascii="XITS" w:hAnsi="XITS"/>
           <w:color w:val="000000" w:themeColor="text1"/>
         </w:rPr>
-        <w:t xml:space="preserve">is therefore </w:t>
-      </w:r>
-      <w:r>
-        <w:rPr>
-          <w:rFonts w:ascii="XITS" w:hAnsi="XITS"/>
+        <w:t>is therefore</w:t>
+      </w:r>
+      <w:r>
+        <w:rPr>
+          <w:rFonts w:ascii="XITS" w:hAnsi="XITS"/>
+          <w:noProof/>
           <w:color w:val="000000" w:themeColor="text1"/>
           <w:position w:val="-10"/>
         </w:rPr>
-        <w:object w:dxaOrig="1440" w:dyaOrig="320" w14:anchorId="43FEAF9C">
+        <w:object w:dxaOrig="1440" w:dyaOrig="320" w14:anchorId="54811B83">
           <v:shapetype id="_x0000_t75" coordsize="21600,21600" o:spt="75" o:preferrelative="t" path="m@4@5l@4@11@9@11@9@5xe" filled="f" stroked="f">
             <v:stroke joinstyle="miter"/>
             <v:formulas>
@@ -2596,10 +2659,10 @@
             <v:path o:extrusionok="f" gradientshapeok="t" o:connecttype="rect"/>
             <o:lock v:ext="edit" aspectratio="t"/>
           </v:shapetype>
-          <v:shape id="_x0000_i1025" type="#_x0000_t75" style="width:1in;height:16pt" o:ole="">
+          <v:shape id="_x0000_i1026" type="#_x0000_t75" alt="" style="width:1in;height:15.95pt;mso-width-percent:0;mso-height-percent:0;mso-width-percent:0;mso-height-percent:0" o:ole="">
             <v:imagedata r:id="rId10" o:title=""/>
           </v:shape>
-          <o:OLEObject Type="Embed" ProgID="Equation.DSMT4" ShapeID="_x0000_i1025" DrawAspect="Content" ObjectID="_1540978555" r:id="rId11"/>
+          <o:OLEObject Type="Embed" ProgID="Equation.DSMT4" ShapeID="_x0000_i1026" DrawAspect="Content" ObjectID="_1763536691" r:id="rId11"/>
         </w:object>
       </w:r>
       <w:r>
@@ -2612,14 +2675,15 @@
       <w:r>
         <w:rPr>
           <w:rFonts w:ascii="XITS" w:hAnsi="XITS"/>
+          <w:noProof/>
           <w:color w:val="000000" w:themeColor="text1"/>
           <w:position w:val="-10"/>
         </w:rPr>
         <w:object w:dxaOrig="280" w:dyaOrig="320" w14:anchorId="6EFA7E87">
-          <v:shape id="_x0000_i1026" type="#_x0000_t75" style="width:14pt;height:16pt" o:ole="">
+          <v:shape id="_x0000_i1025" type="#_x0000_t75" alt="" style="width:13.65pt;height:15.95pt;mso-width-percent:0;mso-height-percent:0;mso-width-percent:0;mso-height-percent:0" o:ole="">
             <v:imagedata r:id="rId12" o:title=""/>
           </v:shape>
-          <o:OLEObject Type="Embed" ProgID="Equation.DSMT4" ShapeID="_x0000_i1026" DrawAspect="Content" ObjectID="_1540978556" r:id="rId13"/>
+          <o:OLEObject Type="Embed" ProgID="Equation.DSMT4" ShapeID="_x0000_i1025" DrawAspect="Content" ObjectID="_1763536692" r:id="rId13"/>
         </w:object>
       </w:r>
       <w:r>
@@ -2629,6 +2693,7 @@
         </w:rPr>
         <w:t xml:space="preserve"> is the democratic vote-share for district </w:t>
       </w:r>
+      <w:proofErr w:type="spellStart"/>
       <w:r>
         <w:rPr>
           <w:rFonts w:ascii="XITS" w:hAnsi="XITS"/>
@@ -2637,6 +2702,7 @@
         </w:rPr>
         <w:t>i</w:t>
       </w:r>
+      <w:proofErr w:type="spellEnd"/>
       <w:r>
         <w:rPr>
           <w:rFonts w:ascii="XITS" w:hAnsi="XITS"/>
@@ -2999,12 +3065,21 @@
           <w:rFonts w:ascii="XITS" w:hAnsi="XITS"/>
           <w:color w:val="000000" w:themeColor="text1"/>
         </w:rPr>
-        <w:t xml:space="preserve"> the </w:t>
-      </w:r>
-      <w:r>
-        <w:rPr>
-          <w:rFonts w:ascii="XITS" w:hAnsi="XITS"/>
-          <w:color w:val="000000" w:themeColor="text1"/>
+        <w:t xml:space="preserve"> </w:t>
+      </w:r>
+      <w:r>
+        <w:rPr>
+          <w:rFonts w:ascii="XITS" w:hAnsi="XITS"/>
+          <w:color w:val="000000" w:themeColor="text1"/>
+          <w:highlight w:val="yellow"/>
+        </w:rPr>
+        <w:t xml:space="preserve">the </w:t>
+      </w:r>
+      <w:r>
+        <w:rPr>
+          <w:rFonts w:ascii="XITS" w:hAnsi="XITS"/>
+          <w:color w:val="000000" w:themeColor="text1"/>
+          <w:highlight w:val="yellow"/>
         </w:rPr>
         <w:t xml:space="preserve">electoral </w:t>
       </w:r>
@@ -3012,6 +3087,7 @@
         <w:rPr>
           <w:rFonts w:ascii="XITS" w:hAnsi="XITS"/>
           <w:color w:val="000000" w:themeColor="text1"/>
+          <w:highlight w:val="yellow"/>
         </w:rPr>
         <w:t>advantage</w:t>
       </w:r>
@@ -3019,6 +3095,7 @@
         <w:rPr>
           <w:rFonts w:ascii="XITS" w:hAnsi="XITS"/>
           <w:color w:val="000000" w:themeColor="text1"/>
+          <w:highlight w:val="yellow"/>
         </w:rPr>
         <w:t xml:space="preserve"> received by incumbents after controlling for the two-party vote-share in the previous election and the winning party</w:t>
       </w:r>
@@ -3026,6 +3103,7 @@
         <w:rPr>
           <w:rFonts w:ascii="XITS" w:hAnsi="XITS"/>
           <w:color w:val="000000" w:themeColor="text1"/>
+          <w:highlight w:val="yellow"/>
         </w:rPr>
         <w:t xml:space="preserve"> in a congressional race</w:t>
       </w:r>
@@ -3202,6 +3280,7 @@
           <w:b/>
           <w:color w:val="000000" w:themeColor="text1"/>
         </w:rPr>
+        <w:lastRenderedPageBreak/>
         <w:t>Figure 1</w:t>
       </w:r>
       <w:r>
@@ -3779,6 +3858,7 @@
           <w:sz w:val="28"/>
           <w:szCs w:val="28"/>
         </w:rPr>
+        <w:lastRenderedPageBreak/>
         <w:t>Discussion</w:t>
       </w:r>
     </w:p>
@@ -4406,8 +4486,6 @@
           <w:szCs w:val="28"/>
         </w:rPr>
       </w:pPr>
-      <w:bookmarkStart w:id="0" w:name="_GoBack"/>
-      <w:bookmarkEnd w:id="0"/>
       <w:r>
         <w:rPr>
           <w:rFonts w:ascii="XITS" w:hAnsi="XITS"/>
@@ -4749,7 +4827,16 @@
           <w:color w:val="000000" w:themeColor="text1"/>
           <w:lang w:eastAsia="en-US"/>
         </w:rPr>
-        <w:t xml:space="preserve">Carson, Jamie L, Erik J Engstrom, and Jason M Roberts. 2007. “Candidate Quality, the Personal Vote, and the Incumbency Advantage in Congress.” </w:t>
+        <w:t xml:space="preserve">Carson, Jamie L, Erik J Engstrom, and Jason M Roberts. 2007. “Candidate Quality, the Personal </w:t>
+      </w:r>
+      <w:r>
+        <w:rPr>
+          <w:rFonts w:ascii="XITS" w:hAnsi="XITS" w:cs="XITS"/>
+          <w:color w:val="000000" w:themeColor="text1"/>
+          <w:lang w:eastAsia="en-US"/>
+        </w:rPr>
+        <w:lastRenderedPageBreak/>
+        <w:t xml:space="preserve">Vote, and the Incumbency Advantage in Congress.” </w:t>
       </w:r>
       <w:r>
         <w:rPr>
@@ -5679,7 +5766,7 @@
 </file>
 
 <file path=word/endnotes.xml><?xml version="1.0" encoding="utf-8"?>
-<w:endnotes xmlns:wpc="http://schemas.microsoft.com/office/word/2010/wordprocessingCanvas" xmlns:mo="http://schemas.microsoft.com/office/mac/office/2008/main" xmlns:mc="http://schemas.openxmlformats.org/markup-compatibility/2006" xmlns:mv="urn:schemas-microsoft-com:mac:vml" xmlns:o="urn:schemas-microsoft-com:office:office" xmlns:r="http://schemas.openxmlformats.org/officeDocument/2006/relationships" xmlns:m="http://schemas.openxmlformats.org/officeDocument/2006/math" xmlns:v="urn:schemas-microsoft-com:vml" xmlns:wp14="http://schemas.microsoft.com/office/word/2010/wordprocessingDrawing" xmlns:wp="http://schemas.openxmlformats.org/drawingml/2006/wordprocessingDrawing" xmlns:w10="urn:schemas-microsoft-com:office:word" xmlns:w="http://schemas.openxmlformats.org/wordprocessingml/2006/main" xmlns:w14="http://schemas.microsoft.com/office/word/2010/wordml" xmlns:w15="http://schemas.microsoft.com/office/word/2012/wordml" xmlns:wpg="http://schemas.microsoft.com/office/word/2010/wordprocessingGroup" xmlns:wpi="http://schemas.microsoft.com/office/word/2010/wordprocessingInk" xmlns:wne="http://schemas.microsoft.com/office/word/2006/wordml" xmlns:wps="http://schemas.microsoft.com/office/word/2010/wordprocessingShape" mc:Ignorable="w14 w15 wp14">
+<w:endnotes xmlns:wpc="http://schemas.microsoft.com/office/word/2010/wordprocessingCanvas" xmlns:cx="http://schemas.microsoft.com/office/drawing/2014/chartex" xmlns:cx1="http://schemas.microsoft.com/office/drawing/2015/9/8/chartex" xmlns:cx2="http://schemas.microsoft.com/office/drawing/2015/10/21/chartex" xmlns:cx3="http://schemas.microsoft.com/office/drawing/2016/5/9/chartex" xmlns:cx4="http://schemas.microsoft.com/office/drawing/2016/5/10/chartex" xmlns:cx5="http://schemas.microsoft.com/office/drawing/2016/5/11/chartex" xmlns:cx6="http://schemas.microsoft.com/office/drawing/2016/5/12/chartex" xmlns:cx7="http://schemas.microsoft.com/office/drawing/2016/5/13/chartex" xmlns:cx8="http://schemas.microsoft.com/office/drawing/2016/5/14/chartex" xmlns:mc="http://schemas.openxmlformats.org/markup-compatibility/2006" xmlns:aink="http://schemas.microsoft.com/office/drawing/2016/ink" xmlns:am3d="http://schemas.microsoft.com/office/drawing/2017/model3d" xmlns:o="urn:schemas-microsoft-com:office:office" xmlns:oel="http://schemas.microsoft.com/office/2019/extlst" xmlns:r="http://schemas.openxmlformats.org/officeDocument/2006/relationships" xmlns:m="http://schemas.openxmlformats.org/officeDocument/2006/math" xmlns:v="urn:schemas-microsoft-com:vml" xmlns:wp14="http://schemas.microsoft.com/office/word/2010/wordprocessingDrawing" xmlns:wp="http://schemas.openxmlformats.org/drawingml/2006/wordprocessingDrawing" xmlns:w10="urn:schemas-microsoft-com:office:word" xmlns:w="http://schemas.openxmlformats.org/wordprocessingml/2006/main" xmlns:w14="http://schemas.microsoft.com/office/word/2010/wordml" xmlns:w15="http://schemas.microsoft.com/office/word/2012/wordml" xmlns:w16cex="http://schemas.microsoft.com/office/word/2018/wordml/cex" xmlns:w16cid="http://schemas.microsoft.com/office/word/2016/wordml/cid" xmlns:w16="http://schemas.microsoft.com/office/word/2018/wordml" xmlns:w16sdtdh="http://schemas.microsoft.com/office/word/2020/wordml/sdtdatahash" xmlns:w16se="http://schemas.microsoft.com/office/word/2015/wordml/symex" xmlns:wpg="http://schemas.microsoft.com/office/word/2010/wordprocessingGroup" xmlns:wpi="http://schemas.microsoft.com/office/word/2010/wordprocessingInk" xmlns:wne="http://schemas.microsoft.com/office/word/2006/wordml" xmlns:wps="http://schemas.microsoft.com/office/word/2010/wordprocessingShape" mc:Ignorable="w14 w15 w16se w16cid w16 w16cex w16sdtdh wp14">
   <w:endnote w:type="separator" w:id="-1">
     <w:p>
       <w:pPr>
@@ -5704,7 +5791,7 @@
 </file>
 
 <file path=word/footer1.xml><?xml version="1.0" encoding="utf-8"?>
-<w:ftr xmlns:wpc="http://schemas.microsoft.com/office/word/2010/wordprocessingCanvas" xmlns:mo="http://schemas.microsoft.com/office/mac/office/2008/main" xmlns:mc="http://schemas.openxmlformats.org/markup-compatibility/2006" xmlns:mv="urn:schemas-microsoft-com:mac:vml" xmlns:o="urn:schemas-microsoft-com:office:office" xmlns:r="http://schemas.openxmlformats.org/officeDocument/2006/relationships" xmlns:m="http://schemas.openxmlformats.org/officeDocument/2006/math" xmlns:v="urn:schemas-microsoft-com:vml" xmlns:wp14="http://schemas.microsoft.com/office/word/2010/wordprocessingDrawing" xmlns:wp="http://schemas.openxmlformats.org/drawingml/2006/wordprocessingDrawing" xmlns:w10="urn:schemas-microsoft-com:office:word" xmlns:w="http://schemas.openxmlformats.org/wordprocessingml/2006/main" xmlns:w14="http://schemas.microsoft.com/office/word/2010/wordml" xmlns:w15="http://schemas.microsoft.com/office/word/2012/wordml" xmlns:wpg="http://schemas.microsoft.com/office/word/2010/wordprocessingGroup" xmlns:wpi="http://schemas.microsoft.com/office/word/2010/wordprocessingInk" xmlns:wne="http://schemas.microsoft.com/office/word/2006/wordml" xmlns:wps="http://schemas.microsoft.com/office/word/2010/wordprocessingShape" mc:Ignorable="w14 w15 wp14">
+<w:ftr xmlns:wpc="http://schemas.microsoft.com/office/word/2010/wordprocessingCanvas" xmlns:cx="http://schemas.microsoft.com/office/drawing/2014/chartex" xmlns:cx1="http://schemas.microsoft.com/office/drawing/2015/9/8/chartex" xmlns:cx2="http://schemas.microsoft.com/office/drawing/2015/10/21/chartex" xmlns:cx3="http://schemas.microsoft.com/office/drawing/2016/5/9/chartex" xmlns:cx4="http://schemas.microsoft.com/office/drawing/2016/5/10/chartex" xmlns:cx5="http://schemas.microsoft.com/office/drawing/2016/5/11/chartex" xmlns:cx6="http://schemas.microsoft.com/office/drawing/2016/5/12/chartex" xmlns:cx7="http://schemas.microsoft.com/office/drawing/2016/5/13/chartex" xmlns:cx8="http://schemas.microsoft.com/office/drawing/2016/5/14/chartex" xmlns:mc="http://schemas.openxmlformats.org/markup-compatibility/2006" xmlns:aink="http://schemas.microsoft.com/office/drawing/2016/ink" xmlns:am3d="http://schemas.microsoft.com/office/drawing/2017/model3d" xmlns:o="urn:schemas-microsoft-com:office:office" xmlns:oel="http://schemas.microsoft.com/office/2019/extlst" xmlns:r="http://schemas.openxmlformats.org/officeDocument/2006/relationships" xmlns:m="http://schemas.openxmlformats.org/officeDocument/2006/math" xmlns:v="urn:schemas-microsoft-com:vml" xmlns:wp14="http://schemas.microsoft.com/office/word/2010/wordprocessingDrawing" xmlns:wp="http://schemas.openxmlformats.org/drawingml/2006/wordprocessingDrawing" xmlns:w10="urn:schemas-microsoft-com:office:word" xmlns:w="http://schemas.openxmlformats.org/wordprocessingml/2006/main" xmlns:w14="http://schemas.microsoft.com/office/word/2010/wordml" xmlns:w15="http://schemas.microsoft.com/office/word/2012/wordml" xmlns:w16cex="http://schemas.microsoft.com/office/word/2018/wordml/cex" xmlns:w16cid="http://schemas.microsoft.com/office/word/2016/wordml/cid" xmlns:w16="http://schemas.microsoft.com/office/word/2018/wordml" xmlns:w16sdtdh="http://schemas.microsoft.com/office/word/2020/wordml/sdtdatahash" xmlns:w16se="http://schemas.microsoft.com/office/word/2015/wordml/symex" xmlns:wpg="http://schemas.microsoft.com/office/word/2010/wordprocessingGroup" xmlns:wpi="http://schemas.microsoft.com/office/word/2010/wordprocessingInk" xmlns:wne="http://schemas.microsoft.com/office/word/2006/wordml" xmlns:wps="http://schemas.microsoft.com/office/word/2010/wordprocessingShape" mc:Ignorable="w14 w15 w16se w16cid w16 w16cex w16sdtdh wp14">
   <w:p>
     <w:pPr>
       <w:pStyle w:val="Footer"/>
@@ -5741,7 +5828,7 @@
 </file>
 
 <file path=word/footer2.xml><?xml version="1.0" encoding="utf-8"?>
-<w:ftr xmlns:wpc="http://schemas.microsoft.com/office/word/2010/wordprocessingCanvas" xmlns:mo="http://schemas.microsoft.com/office/mac/office/2008/main" xmlns:mc="http://schemas.openxmlformats.org/markup-compatibility/2006" xmlns:mv="urn:schemas-microsoft-com:mac:vml" xmlns:o="urn:schemas-microsoft-com:office:office" xmlns:r="http://schemas.openxmlformats.org/officeDocument/2006/relationships" xmlns:m="http://schemas.openxmlformats.org/officeDocument/2006/math" xmlns:v="urn:schemas-microsoft-com:vml" xmlns:wp14="http://schemas.microsoft.com/office/word/2010/wordprocessingDrawing" xmlns:wp="http://schemas.openxmlformats.org/drawingml/2006/wordprocessingDrawing" xmlns:w10="urn:schemas-microsoft-com:office:word" xmlns:w="http://schemas.openxmlformats.org/wordprocessingml/2006/main" xmlns:w14="http://schemas.microsoft.com/office/word/2010/wordml" xmlns:w15="http://schemas.microsoft.com/office/word/2012/wordml" xmlns:wpg="http://schemas.microsoft.com/office/word/2010/wordprocessingGroup" xmlns:wpi="http://schemas.microsoft.com/office/word/2010/wordprocessingInk" xmlns:wne="http://schemas.microsoft.com/office/word/2006/wordml" xmlns:wps="http://schemas.microsoft.com/office/word/2010/wordprocessingShape" mc:Ignorable="w14 w15 wp14">
+<w:ftr xmlns:wpc="http://schemas.microsoft.com/office/word/2010/wordprocessingCanvas" xmlns:cx="http://schemas.microsoft.com/office/drawing/2014/chartex" xmlns:cx1="http://schemas.microsoft.com/office/drawing/2015/9/8/chartex" xmlns:cx2="http://schemas.microsoft.com/office/drawing/2015/10/21/chartex" xmlns:cx3="http://schemas.microsoft.com/office/drawing/2016/5/9/chartex" xmlns:cx4="http://schemas.microsoft.com/office/drawing/2016/5/10/chartex" xmlns:cx5="http://schemas.microsoft.com/office/drawing/2016/5/11/chartex" xmlns:cx6="http://schemas.microsoft.com/office/drawing/2016/5/12/chartex" xmlns:cx7="http://schemas.microsoft.com/office/drawing/2016/5/13/chartex" xmlns:cx8="http://schemas.microsoft.com/office/drawing/2016/5/14/chartex" xmlns:mc="http://schemas.openxmlformats.org/markup-compatibility/2006" xmlns:aink="http://schemas.microsoft.com/office/drawing/2016/ink" xmlns:am3d="http://schemas.microsoft.com/office/drawing/2017/model3d" xmlns:o="urn:schemas-microsoft-com:office:office" xmlns:oel="http://schemas.microsoft.com/office/2019/extlst" xmlns:r="http://schemas.openxmlformats.org/officeDocument/2006/relationships" xmlns:m="http://schemas.openxmlformats.org/officeDocument/2006/math" xmlns:v="urn:schemas-microsoft-com:vml" xmlns:wp14="http://schemas.microsoft.com/office/word/2010/wordprocessingDrawing" xmlns:wp="http://schemas.openxmlformats.org/drawingml/2006/wordprocessingDrawing" xmlns:w10="urn:schemas-microsoft-com:office:word" xmlns:w="http://schemas.openxmlformats.org/wordprocessingml/2006/main" xmlns:w14="http://schemas.microsoft.com/office/word/2010/wordml" xmlns:w15="http://schemas.microsoft.com/office/word/2012/wordml" xmlns:w16cex="http://schemas.microsoft.com/office/word/2018/wordml/cex" xmlns:w16cid="http://schemas.microsoft.com/office/word/2016/wordml/cid" xmlns:w16="http://schemas.microsoft.com/office/word/2018/wordml" xmlns:w16sdtdh="http://schemas.microsoft.com/office/word/2020/wordml/sdtdatahash" xmlns:w16se="http://schemas.microsoft.com/office/word/2015/wordml/symex" xmlns:wpg="http://schemas.microsoft.com/office/word/2010/wordprocessingGroup" xmlns:wpi="http://schemas.microsoft.com/office/word/2010/wordprocessingInk" xmlns:wne="http://schemas.microsoft.com/office/word/2006/wordml" xmlns:wps="http://schemas.microsoft.com/office/word/2010/wordprocessingShape" mc:Ignorable="w14 w15 w16se w16cid w16 w16cex w16sdtdh wp14">
   <w:p>
     <w:pPr>
       <w:pStyle w:val="Footer"/>
@@ -5791,7 +5878,7 @@
 </file>
 
 <file path=word/footnotes.xml><?xml version="1.0" encoding="utf-8"?>
-<w:footnotes xmlns:wpc="http://schemas.microsoft.com/office/word/2010/wordprocessingCanvas" xmlns:mo="http://schemas.microsoft.com/office/mac/office/2008/main" xmlns:mc="http://schemas.openxmlformats.org/markup-compatibility/2006" xmlns:mv="urn:schemas-microsoft-com:mac:vml" xmlns:o="urn:schemas-microsoft-com:office:office" xmlns:r="http://schemas.openxmlformats.org/officeDocument/2006/relationships" xmlns:m="http://schemas.openxmlformats.org/officeDocument/2006/math" xmlns:v="urn:schemas-microsoft-com:vml" xmlns:wp14="http://schemas.microsoft.com/office/word/2010/wordprocessingDrawing" xmlns:wp="http://schemas.openxmlformats.org/drawingml/2006/wordprocessingDrawing" xmlns:w10="urn:schemas-microsoft-com:office:word" xmlns:w="http://schemas.openxmlformats.org/wordprocessingml/2006/main" xmlns:w14="http://schemas.microsoft.com/office/word/2010/wordml" xmlns:w15="http://schemas.microsoft.com/office/word/2012/wordml" xmlns:wpg="http://schemas.microsoft.com/office/word/2010/wordprocessingGroup" xmlns:wpi="http://schemas.microsoft.com/office/word/2010/wordprocessingInk" xmlns:wne="http://schemas.microsoft.com/office/word/2006/wordml" xmlns:wps="http://schemas.microsoft.com/office/word/2010/wordprocessingShape" mc:Ignorable="w14 w15 wp14">
+<w:footnotes xmlns:wpc="http://schemas.microsoft.com/office/word/2010/wordprocessingCanvas" xmlns:cx="http://schemas.microsoft.com/office/drawing/2014/chartex" xmlns:cx1="http://schemas.microsoft.com/office/drawing/2015/9/8/chartex" xmlns:cx2="http://schemas.microsoft.com/office/drawing/2015/10/21/chartex" xmlns:cx3="http://schemas.microsoft.com/office/drawing/2016/5/9/chartex" xmlns:cx4="http://schemas.microsoft.com/office/drawing/2016/5/10/chartex" xmlns:cx5="http://schemas.microsoft.com/office/drawing/2016/5/11/chartex" xmlns:cx6="http://schemas.microsoft.com/office/drawing/2016/5/12/chartex" xmlns:cx7="http://schemas.microsoft.com/office/drawing/2016/5/13/chartex" xmlns:cx8="http://schemas.microsoft.com/office/drawing/2016/5/14/chartex" xmlns:mc="http://schemas.openxmlformats.org/markup-compatibility/2006" xmlns:aink="http://schemas.microsoft.com/office/drawing/2016/ink" xmlns:am3d="http://schemas.microsoft.com/office/drawing/2017/model3d" xmlns:o="urn:schemas-microsoft-com:office:office" xmlns:oel="http://schemas.microsoft.com/office/2019/extlst" xmlns:r="http://schemas.openxmlformats.org/officeDocument/2006/relationships" xmlns:m="http://schemas.openxmlformats.org/officeDocument/2006/math" xmlns:v="urn:schemas-microsoft-com:vml" xmlns:wp14="http://schemas.microsoft.com/office/word/2010/wordprocessingDrawing" xmlns:wp="http://schemas.openxmlformats.org/drawingml/2006/wordprocessingDrawing" xmlns:w10="urn:schemas-microsoft-com:office:word" xmlns:w="http://schemas.openxmlformats.org/wordprocessingml/2006/main" xmlns:w14="http://schemas.microsoft.com/office/word/2010/wordml" xmlns:w15="http://schemas.microsoft.com/office/word/2012/wordml" xmlns:w16cex="http://schemas.microsoft.com/office/word/2018/wordml/cex" xmlns:w16cid="http://schemas.microsoft.com/office/word/2016/wordml/cid" xmlns:w16="http://schemas.microsoft.com/office/word/2018/wordml" xmlns:w16sdtdh="http://schemas.microsoft.com/office/word/2020/wordml/sdtdatahash" xmlns:w16se="http://schemas.microsoft.com/office/word/2015/wordml/symex" xmlns:wpg="http://schemas.microsoft.com/office/word/2010/wordprocessingGroup" xmlns:wpi="http://schemas.microsoft.com/office/word/2010/wordprocessingInk" xmlns:wne="http://schemas.microsoft.com/office/word/2006/wordml" xmlns:wps="http://schemas.microsoft.com/office/word/2010/wordprocessingShape" mc:Ignorable="w14 w15 w16se w16cid w16 w16cex w16sdtdh wp14">
   <w:footnote w:type="separator" w:id="-1">
     <w:p>
       <w:pPr>
@@ -5827,12 +5914,14 @@
         <w:t xml:space="preserve"> Corresponding author: </w:t>
       </w:r>
       <w:hyperlink r:id="rId1" w:history="1">
+        <w:proofErr w:type="spellStart"/>
         <w:r>
           <w:rPr>
             <w:rStyle w:val="Hyperlink"/>
           </w:rPr>
           <w:t>bleveck@ucmerced.edu</w:t>
         </w:r>
+        <w:proofErr w:type="spellEnd"/>
       </w:hyperlink>
       <w:r>
         <w:t>, University of California, Merced 5200, North Lake Road, Merced, CA 95343</w:t>
@@ -5858,7 +5947,21 @@
         <w:rPr>
           <w:color w:val="000000" w:themeColor="text1"/>
         </w:rPr>
-        <w:t xml:space="preserve"> E.g.  Kawato </w:t>
+        <w:t xml:space="preserve"> E.g.  </w:t>
+      </w:r>
+      <w:proofErr w:type="spellStart"/>
+      <w:r>
+        <w:rPr>
+          <w:color w:val="000000" w:themeColor="text1"/>
+        </w:rPr>
+        <w:t>Kawato</w:t>
+      </w:r>
+      <w:proofErr w:type="spellEnd"/>
+      <w:r>
+        <w:rPr>
+          <w:color w:val="000000" w:themeColor="text1"/>
+        </w:rPr>
+        <w:t xml:space="preserve"> </w:t>
       </w:r>
       <w:r>
         <w:rPr>
@@ -5896,7 +5999,35 @@
         <w:rPr>
           <w:color w:val="000000" w:themeColor="text1"/>
         </w:rPr>
-        <w:t xml:space="preserve">; Clagget, Flanigan, and Zingale </w:t>
+        <w:t xml:space="preserve">; </w:t>
+      </w:r>
+      <w:proofErr w:type="spellStart"/>
+      <w:r>
+        <w:rPr>
+          <w:color w:val="000000" w:themeColor="text1"/>
+        </w:rPr>
+        <w:t>Clagget</w:t>
+      </w:r>
+      <w:proofErr w:type="spellEnd"/>
+      <w:r>
+        <w:rPr>
+          <w:color w:val="000000" w:themeColor="text1"/>
+        </w:rPr>
+        <w:t xml:space="preserve">, Flanigan, and </w:t>
+      </w:r>
+      <w:proofErr w:type="spellStart"/>
+      <w:r>
+        <w:rPr>
+          <w:color w:val="000000" w:themeColor="text1"/>
+        </w:rPr>
+        <w:t>Zingale</w:t>
+      </w:r>
+      <w:proofErr w:type="spellEnd"/>
+      <w:r>
+        <w:rPr>
+          <w:color w:val="000000" w:themeColor="text1"/>
+        </w:rPr>
+        <w:t xml:space="preserve"> </w:t>
       </w:r>
       <w:r>
         <w:rPr>
@@ -5989,7 +6120,21 @@
         <w:rPr>
           <w:color w:val="000000" w:themeColor="text1"/>
         </w:rPr>
-        <w:t xml:space="preserve">; Gelman and King (1990); Ansolabehere, Snyder, and Stewart </w:t>
+        <w:t xml:space="preserve">; Gelman and King (1990); </w:t>
+      </w:r>
+      <w:proofErr w:type="spellStart"/>
+      <w:r>
+        <w:rPr>
+          <w:color w:val="000000" w:themeColor="text1"/>
+        </w:rPr>
+        <w:t>Ansolabehere</w:t>
+      </w:r>
+      <w:proofErr w:type="spellEnd"/>
+      <w:r>
+        <w:rPr>
+          <w:color w:val="000000" w:themeColor="text1"/>
+        </w:rPr>
+        <w:t xml:space="preserve">, Snyder, and Stewart </w:t>
       </w:r>
       <w:r>
         <w:rPr>
@@ -6108,7 +6253,23 @@
           <w:rFonts w:ascii="XITS" w:hAnsi="XITS"/>
           <w:color w:val="000000" w:themeColor="text1"/>
         </w:rPr>
-        <w:t xml:space="preserve"> In line with Jacobson’s conceptualization, Kawato’s measure is really about nationalization with respect to parties’ electoral outcomes. For example, a purely anti-incumbent swing could produce highly variable swings in the Democratic vote-share.</w:t>
+        <w:t xml:space="preserve"> In line with Jacobson’s conceptualization, </w:t>
+      </w:r>
+      <w:proofErr w:type="spellStart"/>
+      <w:r>
+        <w:rPr>
+          <w:rFonts w:ascii="XITS" w:hAnsi="XITS"/>
+          <w:color w:val="000000" w:themeColor="text1"/>
+        </w:rPr>
+        <w:t>Kawato’s</w:t>
+      </w:r>
+      <w:proofErr w:type="spellEnd"/>
+      <w:r>
+        <w:rPr>
+          <w:rFonts w:ascii="XITS" w:hAnsi="XITS"/>
+          <w:color w:val="000000" w:themeColor="text1"/>
+        </w:rPr>
+        <w:t xml:space="preserve"> measure is really about nationalization with respect to parties’ electoral outcomes. For example, a purely anti-incumbent swing could produce highly variable swings in the Democratic vote-share.</w:t>
       </w:r>
     </w:p>
   </w:footnote>
@@ -6138,7 +6299,23 @@
           <w:rFonts w:ascii="XITS" w:hAnsi="XITS"/>
           <w:color w:val="000000" w:themeColor="text1"/>
         </w:rPr>
-        <w:t>However, this does not fundamentally changes our results or conclusions. In fact, our results are slightly stronger if we use the raw variances proposed by Kawato (1987).</w:t>
+        <w:t xml:space="preserve">However, this does not fundamentally changes our results or conclusions. In fact, our results are slightly stronger if we use the raw variances proposed by </w:t>
+      </w:r>
+      <w:proofErr w:type="spellStart"/>
+      <w:r>
+        <w:rPr>
+          <w:rFonts w:ascii="XITS" w:hAnsi="XITS"/>
+          <w:color w:val="000000" w:themeColor="text1"/>
+        </w:rPr>
+        <w:t>Kawato</w:t>
+      </w:r>
+      <w:proofErr w:type="spellEnd"/>
+      <w:r>
+        <w:rPr>
+          <w:rFonts w:ascii="XITS" w:hAnsi="XITS"/>
+          <w:color w:val="000000" w:themeColor="text1"/>
+        </w:rPr>
+        <w:t xml:space="preserve"> (1987).</w:t>
       </w:r>
     </w:p>
   </w:footnote>
@@ -6209,8 +6386,8 @@
 </file>
 
 <file path=word/numbering.xml><?xml version="1.0" encoding="utf-8"?>
-<w:numbering xmlns:wpc="http://schemas.microsoft.com/office/word/2010/wordprocessingCanvas" xmlns:mo="http://schemas.microsoft.com/office/mac/office/2008/main" xmlns:mc="http://schemas.openxmlformats.org/markup-compatibility/2006" xmlns:mv="urn:schemas-microsoft-com:mac:vml" xmlns:o="urn:schemas-microsoft-com:office:office" xmlns:r="http://schemas.openxmlformats.org/officeDocument/2006/relationships" xmlns:m="http://schemas.openxmlformats.org/officeDocument/2006/math" xmlns:v="urn:schemas-microsoft-com:vml" xmlns:wp14="http://schemas.microsoft.com/office/word/2010/wordprocessingDrawing" xmlns:wp="http://schemas.openxmlformats.org/drawingml/2006/wordprocessingDrawing" xmlns:w10="urn:schemas-microsoft-com:office:word" xmlns:w="http://schemas.openxmlformats.org/wordprocessingml/2006/main" xmlns:w14="http://schemas.microsoft.com/office/word/2010/wordml" xmlns:w15="http://schemas.microsoft.com/office/word/2012/wordml" xmlns:wpg="http://schemas.microsoft.com/office/word/2010/wordprocessingGroup" xmlns:wpi="http://schemas.microsoft.com/office/word/2010/wordprocessingInk" xmlns:wne="http://schemas.microsoft.com/office/word/2006/wordml" xmlns:wps="http://schemas.microsoft.com/office/word/2010/wordprocessingShape" mc:Ignorable="w14 w15 wp14">
-  <w:abstractNum w:abstractNumId="0">
+<w:numbering xmlns:wpc="http://schemas.microsoft.com/office/word/2010/wordprocessingCanvas" xmlns:cx="http://schemas.microsoft.com/office/drawing/2014/chartex" xmlns:cx1="http://schemas.microsoft.com/office/drawing/2015/9/8/chartex" xmlns:cx2="http://schemas.microsoft.com/office/drawing/2015/10/21/chartex" xmlns:cx3="http://schemas.microsoft.com/office/drawing/2016/5/9/chartex" xmlns:cx4="http://schemas.microsoft.com/office/drawing/2016/5/10/chartex" xmlns:cx5="http://schemas.microsoft.com/office/drawing/2016/5/11/chartex" xmlns:cx6="http://schemas.microsoft.com/office/drawing/2016/5/12/chartex" xmlns:cx7="http://schemas.microsoft.com/office/drawing/2016/5/13/chartex" xmlns:cx8="http://schemas.microsoft.com/office/drawing/2016/5/14/chartex" xmlns:mc="http://schemas.openxmlformats.org/markup-compatibility/2006" xmlns:aink="http://schemas.microsoft.com/office/drawing/2016/ink" xmlns:am3d="http://schemas.microsoft.com/office/drawing/2017/model3d" xmlns:o="urn:schemas-microsoft-com:office:office" xmlns:oel="http://schemas.microsoft.com/office/2019/extlst" xmlns:r="http://schemas.openxmlformats.org/officeDocument/2006/relationships" xmlns:m="http://schemas.openxmlformats.org/officeDocument/2006/math" xmlns:v="urn:schemas-microsoft-com:vml" xmlns:wp14="http://schemas.microsoft.com/office/word/2010/wordprocessingDrawing" xmlns:wp="http://schemas.openxmlformats.org/drawingml/2006/wordprocessingDrawing" xmlns:w10="urn:schemas-microsoft-com:office:word" xmlns:w="http://schemas.openxmlformats.org/wordprocessingml/2006/main" xmlns:w14="http://schemas.microsoft.com/office/word/2010/wordml" xmlns:w15="http://schemas.microsoft.com/office/word/2012/wordml" xmlns:w16cex="http://schemas.microsoft.com/office/word/2018/wordml/cex" xmlns:w16cid="http://schemas.microsoft.com/office/word/2016/wordml/cid" xmlns:w16="http://schemas.microsoft.com/office/word/2018/wordml" xmlns:w16sdtdh="http://schemas.microsoft.com/office/word/2020/wordml/sdtdatahash" xmlns:w16se="http://schemas.microsoft.com/office/word/2015/wordml/symex" xmlns:wpg="http://schemas.microsoft.com/office/word/2010/wordprocessingGroup" xmlns:wpi="http://schemas.microsoft.com/office/word/2010/wordprocessingInk" xmlns:wne="http://schemas.microsoft.com/office/word/2006/wordml" xmlns:wps="http://schemas.microsoft.com/office/word/2010/wordprocessingShape" mc:Ignorable="w14 w15 w16se w16cid w16 w16cex w16sdtdh wp14">
+  <w:abstractNum w:abstractNumId="0" w15:restartNumberingAfterBreak="0">
     <w:nsid w:val="007C425E"/>
     <w:multiLevelType w:val="hybridMultilevel"/>
     <w:tmpl w:val="C71C1170"/>
@@ -6299,7 +6476,7 @@
       </w:pPr>
     </w:lvl>
   </w:abstractNum>
-  <w:abstractNum w:abstractNumId="1">
+  <w:abstractNum w:abstractNumId="1" w15:restartNumberingAfterBreak="0">
     <w:nsid w:val="64170841"/>
     <w:multiLevelType w:val="hybridMultilevel"/>
     <w:tmpl w:val="2E281882"/>
@@ -6386,17 +6563,17 @@
       </w:pPr>
     </w:lvl>
   </w:abstractNum>
-  <w:num w:numId="1">
+  <w:num w:numId="1" w16cid:durableId="1232734496">
     <w:abstractNumId w:val="1"/>
   </w:num>
-  <w:num w:numId="2">
+  <w:num w:numId="2" w16cid:durableId="469714281">
     <w:abstractNumId w:val="0"/>
   </w:num>
 </w:numbering>
 </file>
 
 <file path=word/styles.xml><?xml version="1.0" encoding="utf-8"?>
-<w:styles xmlns:mc="http://schemas.openxmlformats.org/markup-compatibility/2006" xmlns:r="http://schemas.openxmlformats.org/officeDocument/2006/relationships" xmlns:w="http://schemas.openxmlformats.org/wordprocessingml/2006/main" xmlns:w14="http://schemas.microsoft.com/office/word/2010/wordml" xmlns:w15="http://schemas.microsoft.com/office/word/2012/wordml" mc:Ignorable="w14 w15">
+<w:styles xmlns:mc="http://schemas.openxmlformats.org/markup-compatibility/2006" xmlns:r="http://schemas.openxmlformats.org/officeDocument/2006/relationships" xmlns:w="http://schemas.openxmlformats.org/wordprocessingml/2006/main" xmlns:w14="http://schemas.microsoft.com/office/word/2010/wordml" xmlns:w15="http://schemas.microsoft.com/office/word/2012/wordml" xmlns:w16cex="http://schemas.microsoft.com/office/word/2018/wordml/cex" xmlns:w16cid="http://schemas.microsoft.com/office/word/2016/wordml/cid" xmlns:w16="http://schemas.microsoft.com/office/word/2018/wordml" xmlns:w16sdtdh="http://schemas.microsoft.com/office/word/2020/wordml/sdtdatahash" xmlns:w16se="http://schemas.microsoft.com/office/word/2015/wordml/symex" mc:Ignorable="w14 w15 w16se w16cid w16 w16cex w16sdtdh">
   <w:docDefaults>
     <w:rPrDefault>
       <w:rPr>
@@ -6408,7 +6585,7 @@
     </w:rPrDefault>
     <w:pPrDefault/>
   </w:docDefaults>
-  <w:latentStyles w:defLockedState="0" w:defUIPriority="99" w:defSemiHidden="0" w:defUnhideWhenUsed="0" w:defQFormat="0" w:count="382">
+  <w:latentStyles w:defLockedState="0" w:defUIPriority="99" w:defSemiHidden="0" w:defUnhideWhenUsed="0" w:defQFormat="0" w:count="376">
     <w:lsdException w:name="Normal" w:uiPriority="0" w:qFormat="1"/>
     <w:lsdException w:name="heading 1" w:uiPriority="9" w:qFormat="1"/>
     <w:lsdException w:name="heading 2" w:semiHidden="1" w:uiPriority="9" w:unhideWhenUsed="1" w:qFormat="1"/>
@@ -6565,15 +6742,6 @@
     <w:lsdException w:name="Balloon Text" w:semiHidden="1" w:unhideWhenUsed="1"/>
     <w:lsdException w:name="Table Grid" w:uiPriority="59"/>
     <w:lsdException w:name="Table Theme" w:semiHidden="1" w:unhideWhenUsed="1"/>
-    <w:lsdException w:name="Note Level 1" w:semiHidden="1" w:unhideWhenUsed="1"/>
-    <w:lsdException w:name="Note Level 2" w:semiHidden="1" w:unhideWhenUsed="1"/>
-    <w:lsdException w:name="Note Level 3" w:semiHidden="1" w:unhideWhenUsed="1"/>
-    <w:lsdException w:name="Note Level 4" w:semiHidden="1" w:unhideWhenUsed="1"/>
-    <w:lsdException w:name="Note Level 5" w:semiHidden="1" w:unhideWhenUsed="1"/>
-    <w:lsdException w:name="Note Level 6" w:semiHidden="1" w:unhideWhenUsed="1"/>
-    <w:lsdException w:name="Note Level 7" w:semiHidden="1" w:unhideWhenUsed="1"/>
-    <w:lsdException w:name="Note Level 8" w:semiHidden="1" w:unhideWhenUsed="1"/>
-    <w:lsdException w:name="Note Level 9" w:semiHidden="1" w:unhideWhenUsed="1"/>
     <w:lsdException w:name="Placeholder Text" w:semiHidden="1"/>
     <w:lsdException w:name="No Spacing" w:uiPriority="1" w:qFormat="1"/>
     <w:lsdException w:name="Light Shading" w:uiPriority="60"/>
